--- a/SGE/Tema1/01. Introducción ERP.docx
+++ b/SGE/Tema1/01. Introducción ERP.docx
@@ -150,13 +150,7 @@
               <w:spacing w:after="160" w:line="259" w:lineRule="auto"/>
             </w:pPr>
             <w:r>
-              <w:t>Tecnolog</w:t>
-            </w:r>
-            <w:r>
-              <w:t>í</w:t>
-            </w:r>
-            <w:r>
-              <w:t xml:space="preserve">a </w:t>
+              <w:t xml:space="preserve">Tecnología </w:t>
             </w:r>
           </w:p>
         </w:tc>
@@ -268,7 +262,7 @@
               <w:rPr>
                 <w:color w:val="4472C4" w:themeColor="accent1"/>
               </w:rPr>
-              <w:t>D</w:t>
+              <w:t>+=D</w:t>
             </w:r>
             <w:r>
               <w:rPr>
@@ -318,14 +312,18 @@
                 <w:color w:val="4472C4" w:themeColor="accent1"/>
               </w:rPr>
             </w:pPr>
-            <w:proofErr w:type="spellStart"/>
+            <w:r>
+              <w:rPr>
+                <w:color w:val="4472C4" w:themeColor="accent1"/>
+              </w:rPr>
+              <w:t>+=</w:t>
+            </w:r>
             <w:r>
               <w:rPr>
                 <w:color w:val="4472C4" w:themeColor="accent1"/>
               </w:rPr>
               <w:t>Backoffice</w:t>
             </w:r>
-            <w:proofErr w:type="spellEnd"/>
           </w:p>
         </w:tc>
       </w:tr>
@@ -368,6 +366,12 @@
                 <w:color w:val="4472C4" w:themeColor="accent1"/>
               </w:rPr>
             </w:pPr>
+            <w:r>
+              <w:rPr>
+                <w:color w:val="4472C4" w:themeColor="accent1"/>
+              </w:rPr>
+              <w:t>+=</w:t>
+            </w:r>
             <w:r>
               <w:rPr>
                 <w:color w:val="4472C4" w:themeColor="accent1"/>
@@ -496,7 +500,19 @@
           <w:tcPr>
             <w:tcW w:w="4247" w:type="dxa"/>
           </w:tcPr>
-          <w:p/>
+          <w:p>
+            <w:pPr>
+              <w:rPr>
+                <w:color w:val="4472C4" w:themeColor="accent1"/>
+              </w:rPr>
+            </w:pPr>
+            <w:r>
+              <w:rPr>
+                <w:color w:val="4472C4" w:themeColor="accent1"/>
+              </w:rPr>
+              <w:t>Configuración del sistema, gestión de usuarios y permisos, supervisión de rendimiento e implementación de mejoras.</w:t>
+            </w:r>
+          </w:p>
         </w:tc>
       </w:tr>
       <w:tr>
@@ -514,7 +530,25 @@
           <w:tcPr>
             <w:tcW w:w="4247" w:type="dxa"/>
           </w:tcPr>
-          <w:p/>
+          <w:p>
+            <w:pPr>
+              <w:rPr>
+                <w:color w:val="4472C4" w:themeColor="accent1"/>
+              </w:rPr>
+            </w:pPr>
+            <w:r>
+              <w:rPr>
+                <w:color w:val="4472C4" w:themeColor="accent1"/>
+              </w:rPr>
+              <w:t xml:space="preserve">Información importante que maneja el ERP que se refiere a clientes, empresas, etc. Demandan coherencia y precisión. </w:t>
+            </w:r>
+            <w:r>
+              <w:rPr>
+                <w:color w:val="4472C4" w:themeColor="accent1"/>
+              </w:rPr>
+              <w:t>Son estáticos.</w:t>
+            </w:r>
+          </w:p>
         </w:tc>
       </w:tr>
       <w:tr>
@@ -532,7 +566,37 @@
           <w:tcPr>
             <w:tcW w:w="4247" w:type="dxa"/>
           </w:tcPr>
-          <w:p/>
+          <w:p>
+            <w:pPr>
+              <w:rPr>
+                <w:color w:val="4472C4" w:themeColor="accent1"/>
+              </w:rPr>
+            </w:pPr>
+            <w:r>
+              <w:rPr>
+                <w:color w:val="4472C4" w:themeColor="accent1"/>
+              </w:rPr>
+              <w:t>(O interlocutores comerciales)</w:t>
+            </w:r>
+            <w:r>
+              <w:rPr>
+                <w:color w:val="4472C4" w:themeColor="accent1"/>
+              </w:rPr>
+              <w:t xml:space="preserve"> </w:t>
+            </w:r>
+            <w:r>
+              <w:rPr>
+                <w:color w:val="4472C4" w:themeColor="accent1"/>
+              </w:rPr>
+              <w:t>Entidad externa con la que se realizan negocios.</w:t>
+            </w:r>
+            <w:r>
+              <w:rPr>
+                <w:color w:val="4472C4" w:themeColor="accent1"/>
+              </w:rPr>
+              <w:t xml:space="preserve"> Clientes y proveedores (bancos).</w:t>
+            </w:r>
+          </w:p>
         </w:tc>
       </w:tr>
       <w:tr>
@@ -542,6 +606,7 @@
           </w:tcPr>
           <w:p>
             <w:r>
+              <w:lastRenderedPageBreak/>
               <w:t>Producto</w:t>
             </w:r>
           </w:p>
@@ -550,7 +615,25 @@
           <w:tcPr>
             <w:tcW w:w="4247" w:type="dxa"/>
           </w:tcPr>
-          <w:p/>
+          <w:p>
+            <w:pPr>
+              <w:rPr>
+                <w:color w:val="4472C4" w:themeColor="accent1"/>
+              </w:rPr>
+            </w:pPr>
+            <w:r>
+              <w:rPr>
+                <w:color w:val="4472C4" w:themeColor="accent1"/>
+              </w:rPr>
+              <w:t>Bien o servicio que ofrece una empresa.</w:t>
+            </w:r>
+            <w:r>
+              <w:rPr>
+                <w:color w:val="4472C4" w:themeColor="accent1"/>
+              </w:rPr>
+              <w:t xml:space="preserve"> Compra y venta.</w:t>
+            </w:r>
+          </w:p>
         </w:tc>
       </w:tr>
       <w:tr>
@@ -568,7 +651,19 @@
           <w:tcPr>
             <w:tcW w:w="4247" w:type="dxa"/>
           </w:tcPr>
-          <w:p/>
+          <w:p>
+            <w:pPr>
+              <w:rPr>
+                <w:color w:val="4472C4" w:themeColor="accent1"/>
+              </w:rPr>
+            </w:pPr>
+            <w:r>
+              <w:rPr>
+                <w:color w:val="4472C4" w:themeColor="accent1"/>
+              </w:rPr>
+              <w:t>Estructuras de datos para almacenar información esencial. Por ejemplo: Tablas para facturas.</w:t>
+            </w:r>
+          </w:p>
         </w:tc>
       </w:tr>
       <w:tr>
@@ -595,7 +690,41 @@
           <w:tcPr>
             <w:tcW w:w="4247" w:type="dxa"/>
           </w:tcPr>
-          <w:p/>
+          <w:p>
+            <w:pPr>
+              <w:rPr>
+                <w:color w:val="4472C4" w:themeColor="accent1"/>
+              </w:rPr>
+            </w:pPr>
+            <w:r>
+              <w:rPr>
+                <w:rStyle w:val="ui-provider"/>
+                <w:color w:val="4472C4" w:themeColor="accent1"/>
+              </w:rPr>
+              <w:t>G</w:t>
+            </w:r>
+            <w:r>
+              <w:rPr>
+                <w:rStyle w:val="ui-provider"/>
+                <w:color w:val="4472C4" w:themeColor="accent1"/>
+              </w:rPr>
+              <w:t>estión financiera, la gestión de compras y ventas, la gestión de inventario, la gestión de recursos humanos</w:t>
+            </w:r>
+            <w:r>
+              <w:rPr>
+                <w:rStyle w:val="ui-provider"/>
+                <w:color w:val="4472C4" w:themeColor="accent1"/>
+              </w:rPr>
+              <w:t>, etc</w:t>
+            </w:r>
+            <w:r>
+              <w:rPr>
+                <w:rStyle w:val="ui-provider"/>
+                <w:color w:val="4472C4" w:themeColor="accent1"/>
+              </w:rPr>
+              <w:t>.</w:t>
+            </w:r>
+          </w:p>
         </w:tc>
       </w:tr>
       <w:tr>
@@ -619,7 +748,31 @@
           <w:tcPr>
             <w:tcW w:w="4247" w:type="dxa"/>
           </w:tcPr>
-          <w:p/>
+          <w:p>
+            <w:pPr>
+              <w:rPr>
+                <w:color w:val="4472C4" w:themeColor="accent1"/>
+              </w:rPr>
+            </w:pPr>
+            <w:r>
+              <w:rPr>
+                <w:color w:val="4472C4" w:themeColor="accent1"/>
+              </w:rPr>
+              <w:t>C</w:t>
+            </w:r>
+            <w:r>
+              <w:rPr>
+                <w:color w:val="4472C4" w:themeColor="accent1"/>
+              </w:rPr>
+              <w:t>uentas por cobrar/por pagar, conciliación bancaria, gestión de activos fijos, cierre de mes/de año, generación de balances y elaboración automática del libro de IVA</w:t>
+            </w:r>
+            <w:r>
+              <w:rPr>
+                <w:color w:val="4472C4" w:themeColor="accent1"/>
+              </w:rPr>
+              <w:t xml:space="preserve"> (y variedades autonómicas).</w:t>
+            </w:r>
+          </w:p>
         </w:tc>
       </w:tr>
       <w:tr>
@@ -643,7 +796,25 @@
           <w:tcPr>
             <w:tcW w:w="4247" w:type="dxa"/>
           </w:tcPr>
-          <w:p/>
+          <w:p>
+            <w:pPr>
+              <w:rPr>
+                <w:color w:val="4472C4" w:themeColor="accent1"/>
+              </w:rPr>
+            </w:pPr>
+            <w:r>
+              <w:rPr>
+                <w:color w:val="4472C4" w:themeColor="accent1"/>
+              </w:rPr>
+              <w:t>A</w:t>
+            </w:r>
+            <w:r>
+              <w:rPr>
+                <w:color w:val="4472C4" w:themeColor="accent1"/>
+              </w:rPr>
+              <w:t>dquisiciones, descuento en línea de compra, gestión de pedidos de compra (pedido, albarán, factura) y gestión de proveedores.</w:t>
+            </w:r>
+          </w:p>
         </w:tc>
       </w:tr>
       <w:tr>
@@ -653,7 +824,6 @@
           </w:tcPr>
           <w:p>
             <w:r>
-              <w:lastRenderedPageBreak/>
               <w:t xml:space="preserve">Funcionalidades básicas del módulo </w:t>
             </w:r>
             <w:r>
@@ -668,7 +838,19 @@
           <w:tcPr>
             <w:tcW w:w="4247" w:type="dxa"/>
           </w:tcPr>
-          <w:p/>
+          <w:p>
+            <w:pPr>
+              <w:rPr>
+                <w:color w:val="4472C4" w:themeColor="accent1"/>
+              </w:rPr>
+            </w:pPr>
+            <w:r>
+              <w:rPr>
+                <w:color w:val="4472C4" w:themeColor="accent1"/>
+              </w:rPr>
+              <w:t>Generación de citas, gestión de leads y contactos, facturación de ventas (oferta, pedido, albarán, factura), gestión de tarifas y procesamiento de pagos.</w:t>
+            </w:r>
+          </w:p>
         </w:tc>
       </w:tr>
       <w:tr>
@@ -692,7 +874,25 @@
           <w:tcPr>
             <w:tcW w:w="4247" w:type="dxa"/>
           </w:tcPr>
-          <w:p/>
+          <w:p>
+            <w:pPr>
+              <w:rPr>
+                <w:color w:val="4472C4" w:themeColor="accent1"/>
+              </w:rPr>
+            </w:pPr>
+            <w:r>
+              <w:rPr>
+                <w:color w:val="4472C4" w:themeColor="accent1"/>
+              </w:rPr>
+              <w:t>P</w:t>
+            </w:r>
+            <w:r>
+              <w:rPr>
+                <w:color w:val="4472C4" w:themeColor="accent1"/>
+              </w:rPr>
+              <w:t>lanificación de la capacidad de producción, planificación de las necesidades del material y generación de planes maestros de fabricación.</w:t>
+            </w:r>
+          </w:p>
         </w:tc>
       </w:tr>
       <w:tr>
@@ -716,7 +916,27 @@
           <w:tcPr>
             <w:tcW w:w="4247" w:type="dxa"/>
           </w:tcPr>
-          <w:p/>
+          <w:p>
+            <w:pPr>
+              <w:rPr>
+                <w:color w:val="4472C4" w:themeColor="accent1"/>
+              </w:rPr>
+            </w:pPr>
+            <w:r>
+              <w:rPr>
+                <w:rStyle w:val="ui-provider"/>
+                <w:color w:val="4472C4" w:themeColor="accent1"/>
+              </w:rPr>
+              <w:t>A</w:t>
+            </w:r>
+            <w:r>
+              <w:rPr>
+                <w:rStyle w:val="ui-provider"/>
+                <w:color w:val="4472C4" w:themeColor="accent1"/>
+              </w:rPr>
+              <w:t>dministración del personal (contratación, despidos), seguimiento del tiempo (horas trabajadas), administración del rendimiento (evaluaciones), administración del aprendizaje (formación), administración del tiempo libre (vacaciones) y administración de beneficios (seguro médico).</w:t>
+            </w:r>
+          </w:p>
         </w:tc>
       </w:tr>
     </w:tbl>
@@ -1892,6 +2112,23 @@
       </w:rPr>
     </w:tblStylePr>
   </w:style>
+  <w:style w:type="character" w:customStyle="1" w:styleId="ui-provider">
+    <w:name w:val="ui-provider"/>
+    <w:basedOn w:val="Fuentedeprrafopredeter"/>
+    <w:rsid w:val="00B41BC3"/>
+  </w:style>
+  <w:style w:type="character" w:styleId="Hipervnculo">
+    <w:name w:val="Hyperlink"/>
+    <w:basedOn w:val="Fuentedeprrafopredeter"/>
+    <w:uiPriority w:val="99"/>
+    <w:semiHidden/>
+    <w:unhideWhenUsed/>
+    <w:rsid w:val="00B41BC3"/>
+    <w:rPr>
+      <w:color w:val="0000FF"/>
+      <w:u w:val="single"/>
+    </w:rPr>
+  </w:style>
 </w:styles>
 </file>
 
